--- a/Doc/CS673_MeetingMinutes.docx
+++ b/Doc/CS673_MeetingMinutes.docx
@@ -200,6 +200,841 @@
           <w:rtl w:val="0"/>
         </w:rPr>
         <w:t xml:space="preserve">All meeting minutes are kept in this single document. The latest meeting minutes should be at the beginning of the document. For example, meeting 3 minutes is placed before meeting 2 in the document. The team leader should prepare a basic agenda for the meeting and team members should rotate to be the minutes taker. Each group should have at least one meeting per week, and you may have multiple meetings if needed. </w:t>
+      </w:r>
+    </w:p>
+    <w:p>
+      <w:pPr>
+        <w:keepNext w:val="0"/>
+        <w:keepLines w:val="0"/>
+        <w:pageBreakBefore w:val="0"/>
+        <w:widowControl w:val="0"/>
+        <w:pBdr>
+          <w:top w:space="0" w:sz="0" w:val="nil"/>
+          <w:left w:space="0" w:sz="0" w:val="nil"/>
+          <w:bottom w:space="0" w:sz="0" w:val="nil"/>
+          <w:right w:space="0" w:sz="0" w:val="nil"/>
+          <w:between w:space="0" w:sz="0" w:val="nil"/>
+        </w:pBdr>
+        <w:shd w:fill="auto" w:val="clear"/>
+        <w:rPr>
+          <w:sz w:val="24"/>
+          <w:szCs w:val="24"/>
+          <w:u w:val="single"/>
+        </w:rPr>
+      </w:pPr>
+      <w:r>
+        <w:rPr>
+          <w:rtl w:val="0"/>
+        </w:rPr>
+      </w:r>
+    </w:p>
+    <w:p>
+      <w:pPr>
+        <w:jc w:val="center"/>
+        <w:rPr>
+          <w:b w:val="1"/>
+          <w:sz w:val="24"/>
+          <w:szCs w:val="24"/>
+          <w:u w:val="single"/>
+        </w:rPr>
+      </w:pPr>
+      <w:r>
+        <w:rPr>
+          <w:b w:val="1"/>
+          <w:sz w:val="24"/>
+          <w:szCs w:val="24"/>
+          <w:u w:val="single"/>
+          <w:rtl w:val="0"/>
+        </w:rPr>
+        <w:t xml:space="preserve">Meeting 6</w:t>
+      </w:r>
+    </w:p>
+    <w:p>
+      <w:pPr>
+        <w:rPr>
+          <w:sz w:val="24"/>
+          <w:szCs w:val="24"/>
+        </w:rPr>
+      </w:pPr>
+      <w:r>
+        <w:rPr>
+          <w:b w:val="1"/>
+          <w:sz w:val="24"/>
+          <w:szCs w:val="24"/>
+          <w:rtl w:val="0"/>
+        </w:rPr>
+        <w:t xml:space="preserve">Date and Time:</w:t>
+      </w:r>
+      <w:r>
+        <w:rPr>
+          <w:sz w:val="24"/>
+          <w:szCs w:val="24"/>
+          <w:rtl w:val="0"/>
+        </w:rPr>
+        <w:t xml:space="preserve"> 10/16/2022 12 pm EST</w:t>
+      </w:r>
+    </w:p>
+    <w:p>
+      <w:pPr>
+        <w:rPr>
+          <w:sz w:val="24"/>
+          <w:szCs w:val="24"/>
+        </w:rPr>
+      </w:pPr>
+      <w:r>
+        <w:rPr>
+          <w:b w:val="1"/>
+          <w:sz w:val="24"/>
+          <w:szCs w:val="24"/>
+          <w:rtl w:val="0"/>
+        </w:rPr>
+        <w:t xml:space="preserve">Place</w:t>
+      </w:r>
+      <w:r>
+        <w:rPr>
+          <w:sz w:val="24"/>
+          <w:szCs w:val="24"/>
+          <w:rtl w:val="0"/>
+        </w:rPr>
+        <w:t xml:space="preserve">: Discord</w:t>
+      </w:r>
+    </w:p>
+    <w:p>
+      <w:pPr>
+        <w:rPr>
+          <w:sz w:val="24"/>
+          <w:szCs w:val="24"/>
+        </w:rPr>
+      </w:pPr>
+      <w:r>
+        <w:rPr>
+          <w:b w:val="1"/>
+          <w:sz w:val="24"/>
+          <w:szCs w:val="24"/>
+          <w:rtl w:val="0"/>
+        </w:rPr>
+        <w:t xml:space="preserve">Participants:</w:t>
+      </w:r>
+      <w:r>
+        <w:rPr>
+          <w:sz w:val="24"/>
+          <w:szCs w:val="24"/>
+          <w:rtl w:val="0"/>
+        </w:rPr>
+        <w:t xml:space="preserve"> Andrew Gieraltowski, Yuan Wang, Haiyang Lu</w:t>
+      </w:r>
+    </w:p>
+    <w:p>
+      <w:pPr>
+        <w:rPr>
+          <w:sz w:val="24"/>
+          <w:szCs w:val="24"/>
+        </w:rPr>
+      </w:pPr>
+      <w:r>
+        <w:rPr>
+          <w:b w:val="1"/>
+          <w:sz w:val="24"/>
+          <w:szCs w:val="24"/>
+          <w:rtl w:val="0"/>
+        </w:rPr>
+        <w:t xml:space="preserve">Minutes taker: </w:t>
+      </w:r>
+      <w:r>
+        <w:rPr>
+          <w:sz w:val="24"/>
+          <w:szCs w:val="24"/>
+          <w:rtl w:val="0"/>
+        </w:rPr>
+        <w:t xml:space="preserve">Andrew Gieraltowski</w:t>
+      </w:r>
+    </w:p>
+    <w:p>
+      <w:pPr>
+        <w:rPr>
+          <w:b w:val="1"/>
+          <w:sz w:val="24"/>
+          <w:szCs w:val="24"/>
+        </w:rPr>
+      </w:pPr>
+      <w:r>
+        <w:rPr>
+          <w:b w:val="1"/>
+          <w:sz w:val="24"/>
+          <w:szCs w:val="24"/>
+          <w:rtl w:val="0"/>
+        </w:rPr>
+        <w:t xml:space="preserve">Timekeeper: </w:t>
+      </w:r>
+    </w:p>
+    <w:p>
+      <w:pPr>
+        <w:rPr>
+          <w:sz w:val="24"/>
+          <w:szCs w:val="24"/>
+        </w:rPr>
+      </w:pPr>
+      <w:r>
+        <w:rPr>
+          <w:b w:val="1"/>
+          <w:sz w:val="24"/>
+          <w:szCs w:val="24"/>
+          <w:rtl w:val="0"/>
+        </w:rPr>
+        <w:t xml:space="preserve">Purpose: </w:t>
+      </w:r>
+      <w:r>
+        <w:rPr>
+          <w:sz w:val="24"/>
+          <w:szCs w:val="24"/>
+          <w:rtl w:val="0"/>
+        </w:rPr>
+        <w:t xml:space="preserve">Final meeting, wrapping up project</w:t>
+      </w:r>
+    </w:p>
+    <w:p>
+      <w:pPr>
+        <w:rPr>
+          <w:sz w:val="24"/>
+          <w:szCs w:val="24"/>
+        </w:rPr>
+      </w:pPr>
+      <w:r>
+        <w:rPr>
+          <w:rtl w:val="0"/>
+        </w:rPr>
+      </w:r>
+    </w:p>
+    <w:p>
+      <w:pPr>
+        <w:rPr>
+          <w:b w:val="1"/>
+          <w:sz w:val="24"/>
+          <w:szCs w:val="24"/>
+        </w:rPr>
+      </w:pPr>
+      <w:r>
+        <w:rPr>
+          <w:b w:val="1"/>
+          <w:sz w:val="24"/>
+          <w:szCs w:val="24"/>
+          <w:rtl w:val="0"/>
+        </w:rPr>
+        <w:t xml:space="preserve">Agenda:</w:t>
+      </w:r>
+    </w:p>
+    <w:p>
+      <w:pPr>
+        <w:numPr>
+          <w:ilvl w:val="0"/>
+          <w:numId w:val="3"/>
+        </w:numPr>
+        <w:spacing w:line="240" w:lineRule="auto"/>
+        <w:ind w:left="720" w:hanging="360"/>
+        <w:rPr>
+          <w:sz w:val="24"/>
+          <w:szCs w:val="24"/>
+        </w:rPr>
+      </w:pPr>
+      <w:r>
+        <w:rPr>
+          <w:sz w:val="24"/>
+          <w:szCs w:val="24"/>
+          <w:rtl w:val="0"/>
+        </w:rPr>
+        <w:t xml:space="preserve">Status Update</w:t>
+      </w:r>
+    </w:p>
+    <w:p>
+      <w:pPr>
+        <w:numPr>
+          <w:ilvl w:val="0"/>
+          <w:numId w:val="3"/>
+        </w:numPr>
+        <w:spacing w:line="240" w:lineRule="auto"/>
+        <w:ind w:left="720" w:hanging="360"/>
+        <w:rPr>
+          <w:sz w:val="24"/>
+          <w:szCs w:val="24"/>
+        </w:rPr>
+      </w:pPr>
+      <w:r>
+        <w:rPr>
+          <w:sz w:val="24"/>
+          <w:szCs w:val="24"/>
+          <w:rtl w:val="0"/>
+        </w:rPr>
+        <w:t xml:space="preserve">Finalizing Documents</w:t>
+      </w:r>
+    </w:p>
+    <w:p>
+      <w:pPr>
+        <w:numPr>
+          <w:ilvl w:val="0"/>
+          <w:numId w:val="3"/>
+        </w:numPr>
+        <w:spacing w:line="240" w:lineRule="auto"/>
+        <w:ind w:left="720" w:hanging="360"/>
+        <w:rPr>
+          <w:sz w:val="24"/>
+          <w:szCs w:val="24"/>
+          <w:u w:val="none"/>
+        </w:rPr>
+      </w:pPr>
+      <w:r>
+        <w:rPr>
+          <w:sz w:val="24"/>
+          <w:szCs w:val="24"/>
+          <w:rtl w:val="0"/>
+        </w:rPr>
+        <w:t xml:space="preserve">Finalizing PivotalTracker Stories</w:t>
+      </w:r>
+    </w:p>
+    <w:p>
+      <w:pPr>
+        <w:numPr>
+          <w:ilvl w:val="0"/>
+          <w:numId w:val="3"/>
+        </w:numPr>
+        <w:spacing w:line="240" w:lineRule="auto"/>
+        <w:ind w:left="720" w:hanging="360"/>
+        <w:rPr>
+          <w:sz w:val="24"/>
+          <w:szCs w:val="24"/>
+          <w:u w:val="none"/>
+        </w:rPr>
+      </w:pPr>
+      <w:r>
+        <w:rPr>
+          <w:sz w:val="24"/>
+          <w:szCs w:val="24"/>
+          <w:rtl w:val="0"/>
+        </w:rPr>
+        <w:t xml:space="preserve">Final Presentation</w:t>
+      </w:r>
+    </w:p>
+    <w:p>
+      <w:pPr>
+        <w:rPr>
+          <w:sz w:val="24"/>
+          <w:szCs w:val="24"/>
+        </w:rPr>
+      </w:pPr>
+      <w:r>
+        <w:rPr>
+          <w:rtl w:val="0"/>
+        </w:rPr>
+      </w:r>
+    </w:p>
+    <w:p>
+      <w:pPr>
+        <w:rPr>
+          <w:b w:val="1"/>
+          <w:sz w:val="24"/>
+          <w:szCs w:val="24"/>
+        </w:rPr>
+      </w:pPr>
+      <w:r>
+        <w:rPr>
+          <w:b w:val="1"/>
+          <w:sz w:val="24"/>
+          <w:szCs w:val="24"/>
+          <w:rtl w:val="0"/>
+        </w:rPr>
+        <w:t xml:space="preserve">Discussions:</w:t>
+      </w:r>
+    </w:p>
+    <w:p>
+      <w:pPr>
+        <w:numPr>
+          <w:ilvl w:val="0"/>
+          <w:numId w:val="4"/>
+        </w:numPr>
+        <w:spacing w:line="240" w:lineRule="auto"/>
+        <w:ind w:left="720" w:hanging="360"/>
+        <w:rPr>
+          <w:sz w:val="24"/>
+          <w:szCs w:val="24"/>
+        </w:rPr>
+      </w:pPr>
+      <w:r>
+        <w:rPr>
+          <w:sz w:val="24"/>
+          <w:szCs w:val="24"/>
+          <w:rtl w:val="0"/>
+        </w:rPr>
+        <w:t xml:space="preserve">Status Update </w:t>
+      </w:r>
+    </w:p>
+    <w:p>
+      <w:pPr>
+        <w:numPr>
+          <w:ilvl w:val="1"/>
+          <w:numId w:val="4"/>
+        </w:numPr>
+        <w:spacing w:line="240" w:lineRule="auto"/>
+        <w:ind w:left="1440" w:hanging="360"/>
+        <w:rPr>
+          <w:sz w:val="24"/>
+          <w:szCs w:val="24"/>
+        </w:rPr>
+      </w:pPr>
+      <w:r>
+        <w:rPr>
+          <w:sz w:val="24"/>
+          <w:szCs w:val="24"/>
+          <w:rtl w:val="0"/>
+        </w:rPr>
+        <w:t xml:space="preserve">Only thing left to do from all sides is to push up database fix and edit medication feature</w:t>
+      </w:r>
+    </w:p>
+    <w:p>
+      <w:pPr>
+        <w:numPr>
+          <w:ilvl w:val="0"/>
+          <w:numId w:val="4"/>
+        </w:numPr>
+        <w:spacing w:line="240" w:lineRule="auto"/>
+        <w:ind w:left="720" w:hanging="360"/>
+        <w:rPr>
+          <w:sz w:val="24"/>
+          <w:szCs w:val="24"/>
+          <w:u w:val="none"/>
+        </w:rPr>
+      </w:pPr>
+      <w:r>
+        <w:rPr>
+          <w:sz w:val="24"/>
+          <w:szCs w:val="24"/>
+          <w:rtl w:val="0"/>
+        </w:rPr>
+        <w:t xml:space="preserve">Finalize Documents</w:t>
+      </w:r>
+    </w:p>
+    <w:p>
+      <w:pPr>
+        <w:numPr>
+          <w:ilvl w:val="1"/>
+          <w:numId w:val="4"/>
+        </w:numPr>
+        <w:spacing w:line="240" w:lineRule="auto"/>
+        <w:ind w:left="1440" w:hanging="360"/>
+        <w:rPr>
+          <w:sz w:val="24"/>
+          <w:szCs w:val="24"/>
+          <w:u w:val="none"/>
+        </w:rPr>
+      </w:pPr>
+      <w:r>
+        <w:rPr>
+          <w:sz w:val="24"/>
+          <w:szCs w:val="24"/>
+          <w:rtl w:val="0"/>
+        </w:rPr>
+        <w:t xml:space="preserve">Finish filling out all documents</w:t>
+      </w:r>
+    </w:p>
+    <w:p>
+      <w:pPr>
+        <w:numPr>
+          <w:ilvl w:val="1"/>
+          <w:numId w:val="4"/>
+        </w:numPr>
+        <w:spacing w:line="240" w:lineRule="auto"/>
+        <w:ind w:left="1440" w:hanging="360"/>
+        <w:rPr>
+          <w:sz w:val="24"/>
+          <w:szCs w:val="24"/>
+          <w:u w:val="none"/>
+        </w:rPr>
+      </w:pPr>
+      <w:r>
+        <w:rPr>
+          <w:sz w:val="24"/>
+          <w:szCs w:val="24"/>
+          <w:rtl w:val="0"/>
+        </w:rPr>
+        <w:t xml:space="preserve">Fill out individual portions and update SPP &amp; STD</w:t>
+      </w:r>
+    </w:p>
+    <w:p>
+      <w:pPr>
+        <w:numPr>
+          <w:ilvl w:val="0"/>
+          <w:numId w:val="4"/>
+        </w:numPr>
+        <w:spacing w:line="240" w:lineRule="auto"/>
+        <w:ind w:left="720" w:hanging="360"/>
+        <w:rPr>
+          <w:sz w:val="24"/>
+          <w:szCs w:val="24"/>
+          <w:u w:val="none"/>
+        </w:rPr>
+      </w:pPr>
+      <w:r>
+        <w:rPr>
+          <w:sz w:val="24"/>
+          <w:szCs w:val="24"/>
+          <w:rtl w:val="0"/>
+        </w:rPr>
+        <w:t xml:space="preserve">Finalize Stories</w:t>
+      </w:r>
+    </w:p>
+    <w:p>
+      <w:pPr>
+        <w:numPr>
+          <w:ilvl w:val="1"/>
+          <w:numId w:val="4"/>
+        </w:numPr>
+        <w:spacing w:line="240" w:lineRule="auto"/>
+        <w:ind w:left="1440" w:hanging="360"/>
+        <w:rPr>
+          <w:sz w:val="24"/>
+          <w:szCs w:val="24"/>
+          <w:u w:val="none"/>
+        </w:rPr>
+      </w:pPr>
+      <w:r>
+        <w:rPr>
+          <w:sz w:val="24"/>
+          <w:szCs w:val="24"/>
+          <w:rtl w:val="0"/>
+        </w:rPr>
+        <w:t xml:space="preserve">Let’s close out all stories</w:t>
+      </w:r>
+    </w:p>
+    <w:p>
+      <w:pPr>
+        <w:numPr>
+          <w:ilvl w:val="1"/>
+          <w:numId w:val="4"/>
+        </w:numPr>
+        <w:spacing w:line="240" w:lineRule="auto"/>
+        <w:ind w:left="1440" w:hanging="360"/>
+        <w:rPr>
+          <w:sz w:val="24"/>
+          <w:szCs w:val="24"/>
+          <w:u w:val="none"/>
+        </w:rPr>
+      </w:pPr>
+      <w:r>
+        <w:rPr>
+          <w:sz w:val="24"/>
+          <w:szCs w:val="24"/>
+          <w:rtl w:val="0"/>
+        </w:rPr>
+        <w:t xml:space="preserve">Add new tickets for work not captured</w:t>
+      </w:r>
+    </w:p>
+    <w:p>
+      <w:pPr>
+        <w:numPr>
+          <w:ilvl w:val="0"/>
+          <w:numId w:val="4"/>
+        </w:numPr>
+        <w:spacing w:line="240" w:lineRule="auto"/>
+        <w:ind w:left="720" w:hanging="360"/>
+        <w:rPr>
+          <w:sz w:val="24"/>
+          <w:szCs w:val="24"/>
+          <w:u w:val="none"/>
+        </w:rPr>
+      </w:pPr>
+      <w:r>
+        <w:rPr>
+          <w:sz w:val="24"/>
+          <w:szCs w:val="24"/>
+          <w:rtl w:val="0"/>
+        </w:rPr>
+        <w:t xml:space="preserve">Final Presentation</w:t>
+      </w:r>
+    </w:p>
+    <w:p>
+      <w:pPr>
+        <w:numPr>
+          <w:ilvl w:val="1"/>
+          <w:numId w:val="4"/>
+        </w:numPr>
+        <w:spacing w:line="240" w:lineRule="auto"/>
+        <w:ind w:left="1440" w:hanging="360"/>
+        <w:rPr>
+          <w:sz w:val="24"/>
+          <w:szCs w:val="24"/>
+          <w:u w:val="none"/>
+        </w:rPr>
+      </w:pPr>
+      <w:r>
+        <w:rPr>
+          <w:sz w:val="24"/>
+          <w:szCs w:val="24"/>
+          <w:rtl w:val="0"/>
+        </w:rPr>
+        <w:t xml:space="preserve">Need working code for database and edit medication</w:t>
+      </w:r>
+    </w:p>
+    <w:p>
+      <w:pPr>
+        <w:numPr>
+          <w:ilvl w:val="1"/>
+          <w:numId w:val="4"/>
+        </w:numPr>
+        <w:spacing w:line="240" w:lineRule="auto"/>
+        <w:ind w:left="1440" w:hanging="360"/>
+        <w:rPr>
+          <w:sz w:val="24"/>
+          <w:szCs w:val="24"/>
+          <w:u w:val="none"/>
+        </w:rPr>
+      </w:pPr>
+      <w:r>
+        <w:rPr>
+          <w:sz w:val="24"/>
+          <w:szCs w:val="24"/>
+          <w:rtl w:val="0"/>
+        </w:rPr>
+        <w:t xml:space="preserve">Need slide deck</w:t>
+      </w:r>
+    </w:p>
+    <w:p>
+      <w:pPr>
+        <w:numPr>
+          <w:ilvl w:val="1"/>
+          <w:numId w:val="4"/>
+        </w:numPr>
+        <w:spacing w:line="240" w:lineRule="auto"/>
+        <w:ind w:left="1440" w:hanging="360"/>
+        <w:rPr>
+          <w:sz w:val="24"/>
+          <w:szCs w:val="24"/>
+          <w:u w:val="none"/>
+        </w:rPr>
+      </w:pPr>
+      <w:r>
+        <w:rPr>
+          <w:sz w:val="24"/>
+          <w:szCs w:val="24"/>
+          <w:rtl w:val="0"/>
+        </w:rPr>
+        <w:t xml:space="preserve">Need recording of all members</w:t>
+      </w:r>
+    </w:p>
+    <w:p>
+      <w:pPr>
+        <w:rPr>
+          <w:sz w:val="24"/>
+          <w:szCs w:val="24"/>
+        </w:rPr>
+      </w:pPr>
+      <w:r>
+        <w:rPr>
+          <w:rtl w:val="0"/>
+        </w:rPr>
+      </w:r>
+    </w:p>
+    <w:p>
+      <w:pPr>
+        <w:rPr>
+          <w:b w:val="1"/>
+          <w:sz w:val="24"/>
+          <w:szCs w:val="24"/>
+        </w:rPr>
+      </w:pPr>
+      <w:r>
+        <w:rPr>
+          <w:rtl w:val="0"/>
+        </w:rPr>
+      </w:r>
+    </w:p>
+    <w:p>
+      <w:pPr>
+        <w:rPr>
+          <w:b w:val="1"/>
+          <w:sz w:val="24"/>
+          <w:szCs w:val="24"/>
+        </w:rPr>
+      </w:pPr>
+      <w:r>
+        <w:rPr>
+          <w:rtl w:val="0"/>
+        </w:rPr>
+      </w:r>
+    </w:p>
+    <w:p>
+      <w:pPr>
+        <w:rPr>
+          <w:b w:val="1"/>
+          <w:sz w:val="24"/>
+          <w:szCs w:val="24"/>
+        </w:rPr>
+      </w:pPr>
+      <w:r>
+        <w:rPr>
+          <w:b w:val="1"/>
+          <w:sz w:val="24"/>
+          <w:szCs w:val="24"/>
+          <w:rtl w:val="0"/>
+        </w:rPr>
+        <w:t xml:space="preserve">Action Items:</w:t>
+      </w:r>
+    </w:p>
+    <w:p>
+      <w:pPr>
+        <w:numPr>
+          <w:ilvl w:val="0"/>
+          <w:numId w:val="2"/>
+        </w:numPr>
+        <w:spacing w:line="240" w:lineRule="auto"/>
+        <w:ind w:left="720" w:hanging="360"/>
+        <w:rPr>
+          <w:sz w:val="24"/>
+          <w:szCs w:val="24"/>
+        </w:rPr>
+      </w:pPr>
+      <w:r>
+        <w:rPr>
+          <w:sz w:val="24"/>
+          <w:szCs w:val="24"/>
+          <w:rtl w:val="0"/>
+        </w:rPr>
+        <w:t xml:space="preserve">Individuals to fill out documentation</w:t>
+      </w:r>
+    </w:p>
+    <w:p>
+      <w:pPr>
+        <w:numPr>
+          <w:ilvl w:val="0"/>
+          <w:numId w:val="2"/>
+        </w:numPr>
+        <w:spacing w:line="240" w:lineRule="auto"/>
+        <w:ind w:left="720" w:hanging="360"/>
+        <w:rPr>
+          <w:sz w:val="24"/>
+          <w:szCs w:val="24"/>
+          <w:u w:val="none"/>
+        </w:rPr>
+      </w:pPr>
+      <w:r>
+        <w:rPr>
+          <w:sz w:val="24"/>
+          <w:szCs w:val="24"/>
+          <w:rtl w:val="0"/>
+        </w:rPr>
+        <w:t xml:space="preserve">Divya to push live model view code</w:t>
+      </w:r>
+    </w:p>
+    <w:p>
+      <w:pPr>
+        <w:numPr>
+          <w:ilvl w:val="0"/>
+          <w:numId w:val="2"/>
+        </w:numPr>
+        <w:spacing w:line="240" w:lineRule="auto"/>
+        <w:ind w:left="720" w:hanging="360"/>
+        <w:rPr>
+          <w:sz w:val="24"/>
+          <w:szCs w:val="24"/>
+          <w:u w:val="none"/>
+        </w:rPr>
+      </w:pPr>
+      <w:r>
+        <w:rPr>
+          <w:sz w:val="24"/>
+          <w:szCs w:val="24"/>
+          <w:rtl w:val="0"/>
+        </w:rPr>
+        <w:t xml:space="preserve">Yuan to finish edit medication feature</w:t>
+      </w:r>
+    </w:p>
+    <w:p>
+      <w:pPr>
+        <w:numPr>
+          <w:ilvl w:val="0"/>
+          <w:numId w:val="2"/>
+        </w:numPr>
+        <w:spacing w:line="240" w:lineRule="auto"/>
+        <w:ind w:left="720" w:hanging="360"/>
+        <w:rPr>
+          <w:sz w:val="24"/>
+          <w:szCs w:val="24"/>
+          <w:u w:val="none"/>
+        </w:rPr>
+      </w:pPr>
+      <w:r>
+        <w:rPr>
+          <w:sz w:val="24"/>
+          <w:szCs w:val="24"/>
+          <w:rtl w:val="0"/>
+        </w:rPr>
+        <w:t xml:space="preserve">Team to meet tonight/tomorrow to record presentation</w:t>
+      </w:r>
+    </w:p>
+    <w:p>
+      <w:pPr>
+        <w:numPr>
+          <w:ilvl w:val="0"/>
+          <w:numId w:val="2"/>
+        </w:numPr>
+        <w:spacing w:line="240" w:lineRule="auto"/>
+        <w:ind w:left="720" w:hanging="360"/>
+        <w:rPr>
+          <w:sz w:val="24"/>
+          <w:szCs w:val="24"/>
+          <w:u w:val="none"/>
+        </w:rPr>
+      </w:pPr>
+      <w:r>
+        <w:rPr>
+          <w:sz w:val="24"/>
+          <w:szCs w:val="24"/>
+          <w:rtl w:val="0"/>
+        </w:rPr>
+        <w:t xml:space="preserve">Andrew to copy slides from previous presentation</w:t>
+      </w:r>
+    </w:p>
+    <w:p>
+      <w:pPr>
+        <w:numPr>
+          <w:ilvl w:val="1"/>
+          <w:numId w:val="2"/>
+        </w:numPr>
+        <w:spacing w:line="240" w:lineRule="auto"/>
+        <w:ind w:left="1440" w:hanging="360"/>
+        <w:rPr>
+          <w:sz w:val="24"/>
+          <w:szCs w:val="24"/>
+          <w:u w:val="none"/>
+        </w:rPr>
+      </w:pPr>
+      <w:r>
+        <w:rPr>
+          <w:sz w:val="24"/>
+          <w:szCs w:val="24"/>
+          <w:rtl w:val="0"/>
+        </w:rPr>
+        <w:t xml:space="preserve">Team to add information to new slide deck</w:t>
+      </w:r>
+    </w:p>
+    <w:p>
+      <w:pPr>
+        <w:numPr>
+          <w:ilvl w:val="0"/>
+          <w:numId w:val="2"/>
+        </w:numPr>
+        <w:spacing w:line="240" w:lineRule="auto"/>
+        <w:ind w:left="720" w:hanging="360"/>
+        <w:rPr>
+          <w:sz w:val="24"/>
+          <w:szCs w:val="24"/>
+          <w:u w:val="none"/>
+        </w:rPr>
+      </w:pPr>
+      <w:r>
+        <w:rPr>
+          <w:sz w:val="24"/>
+          <w:szCs w:val="24"/>
+          <w:rtl w:val="0"/>
+        </w:rPr>
+        <w:t xml:space="preserve">Meeting with team later tonight to record once all code is pushed</w:t>
       </w:r>
     </w:p>
     <w:p>
